--- a/trunk/drought-disturbance/trunk/deploy/docs/LANDIS-II Drought Generator v1.0 User Guide.docx
+++ b/trunk/drought-disturbance/trunk/deploy/docs/LANDIS-II Drought Generator v1.0 User Guide.docx
@@ -34,21 +34,11 @@
       <w:r>
         <w:t>v</w:t>
       </w:r>
-      <w:r>
-        <w:fldChar w:fldCharType="begin"/>
-      </w:r>
-      <w:r>
-        <w:instrText xml:space="preserve"> DOCPROPERTY  "Extension Version"  \* MERGEFORMAT </w:instrText>
-      </w:r>
-      <w:r>
-        <w:fldChar w:fldCharType="separate"/>
-      </w:r>
-      <w:r>
-        <w:t>1.0</w:t>
-      </w:r>
-      <w:r>
-        <w:fldChar w:fldCharType="end"/>
-      </w:r>
+      <w:fldSimple w:instr=" DOCPROPERTY  &quot;Extension Version&quot;  \* MERGEFORMAT ">
+        <w:r>
+          <w:t>1.0</w:t>
+        </w:r>
+      </w:fldSimple>
       <w:r>
         <w:t>)</w:t>
       </w:r>
@@ -135,7 +125,7 @@
         <w:rPr>
           <w:noProof/>
         </w:rPr>
-        <w:t>August 3, 2012</w:t>
+        <w:t>November 30, 2012</w:t>
       </w:r>
       <w:r>
         <w:rPr>
@@ -161,8 +151,6 @@
           <w:iCs/>
         </w:rPr>
       </w:pPr>
-      <w:bookmarkStart w:id="1" w:name="_GoBack"/>
-      <w:bookmarkEnd w:id="1"/>
     </w:p>
     <w:p>
       <w:pPr>
@@ -199,7 +187,7 @@
         <w:t>Table of Contents</w:t>
       </w:r>
     </w:p>
-    <w:bookmarkStart w:id="2" w:name="_Toc101616050"/>
+    <w:bookmarkStart w:id="1" w:name="_Toc101616050"/>
     <w:bookmarkEnd w:id="0"/>
     <w:p>
       <w:pPr>
@@ -1749,12 +1737,12 @@
       <w:r>
         <w:tab/>
       </w:r>
-      <w:bookmarkStart w:id="3" w:name="_Toc329326343"/>
+      <w:bookmarkStart w:id="2" w:name="_Toc329326343"/>
       <w:r>
         <w:t>Introduction</w:t>
       </w:r>
+      <w:bookmarkEnd w:id="1"/>
       <w:bookmarkEnd w:id="2"/>
-      <w:bookmarkEnd w:id="3"/>
     </w:p>
     <w:p>
       <w:pPr>
@@ -1763,34 +1751,21 @@
       <w:r>
         <w:t xml:space="preserve">This document describes the </w:t>
       </w:r>
-      <w:r>
-        <w:fldChar w:fldCharType="begin"/>
-      </w:r>
-      <w:r>
-        <w:instrText xml:space="preserve"> DOCPROPERTY  "Extension Name"  \* MERGEFORMAT </w:instrText>
-      </w:r>
-      <w:r>
-        <w:fldChar w:fldCharType="separate"/>
-      </w:r>
-      <w:r>
-        <w:rPr>
-          <w:b/>
-          <w:bCs/>
-        </w:rPr>
-        <w:t>Drought Generator</w:t>
-      </w:r>
-      <w:r>
-        <w:rPr>
-          <w:b/>
-        </w:rPr>
-        <w:t xml:space="preserve"> Extension</w:t>
-      </w:r>
-      <w:r>
-        <w:rPr>
-          <w:b/>
-        </w:rPr>
-        <w:fldChar w:fldCharType="end"/>
-      </w:r>
+      <w:fldSimple w:instr=" DOCPROPERTY  &quot;Extension Name&quot;  \* MERGEFORMAT ">
+        <w:r>
+          <w:rPr>
+            <w:b/>
+            <w:bCs/>
+          </w:rPr>
+          <w:t>Drought Generator</w:t>
+        </w:r>
+        <w:r>
+          <w:rPr>
+            <w:b/>
+          </w:rPr>
+          <w:t xml:space="preserve"> Extension</w:t>
+        </w:r>
+      </w:fldSimple>
       <w:r>
         <w:rPr>
           <w:b/>
@@ -1823,46 +1798,46 @@
       <w:pPr>
         <w:pStyle w:val="Heading2"/>
       </w:pPr>
-      <w:bookmarkStart w:id="4" w:name="_Toc329326344"/>
+      <w:bookmarkStart w:id="3" w:name="_Toc329326344"/>
       <w:r>
         <w:t xml:space="preserve">Version </w:t>
       </w:r>
       <w:r>
         <w:t>1.0</w:t>
       </w:r>
+      <w:bookmarkEnd w:id="3"/>
+    </w:p>
+    <w:p>
+      <w:pPr>
+        <w:pStyle w:val="textbody"/>
+      </w:pPr>
+      <w:r>
+        <w:t xml:space="preserve">Version 1.0 is </w:t>
+      </w:r>
+      <w:r>
+        <w:t>compatible with LANDIS-II v6.0.</w:t>
+      </w:r>
+    </w:p>
+    <w:p>
+      <w:pPr>
+        <w:pStyle w:val="Heading2"/>
+      </w:pPr>
+      <w:bookmarkStart w:id="4" w:name="_Toc329326345"/>
+      <w:r>
+        <w:t>Extension Description</w:t>
+      </w:r>
       <w:bookmarkEnd w:id="4"/>
-    </w:p>
-    <w:p>
-      <w:pPr>
-        <w:pStyle w:val="textbody"/>
-      </w:pPr>
-      <w:r>
-        <w:t xml:space="preserve">Version 1.0 is </w:t>
-      </w:r>
-      <w:r>
-        <w:t>compatible with LANDIS-II v6.0.</w:t>
-      </w:r>
-    </w:p>
-    <w:p>
-      <w:pPr>
-        <w:pStyle w:val="Heading2"/>
-      </w:pPr>
-      <w:bookmarkStart w:id="5" w:name="_Toc329326345"/>
-      <w:r>
-        <w:t>Extension Description</w:t>
-      </w:r>
-      <w:bookmarkEnd w:id="5"/>
     </w:p>
     <w:p>
       <w:pPr>
         <w:pStyle w:val="Heading3"/>
         <w:ind w:left="720" w:hanging="720"/>
       </w:pPr>
-      <w:bookmarkStart w:id="6" w:name="_Toc329326346"/>
+      <w:bookmarkStart w:id="5" w:name="_Toc329326346"/>
       <w:r>
         <w:t>Overview</w:t>
       </w:r>
-      <w:bookmarkEnd w:id="6"/>
+      <w:bookmarkEnd w:id="5"/>
     </w:p>
     <w:p>
       <w:pPr>
@@ -1898,14 +1873,14 @@
         <w:pStyle w:val="Heading3"/>
         <w:ind w:left="720" w:hanging="720"/>
       </w:pPr>
-      <w:bookmarkStart w:id="7" w:name="_Toc329326347"/>
+      <w:bookmarkStart w:id="6" w:name="_Toc329326347"/>
       <w:r>
         <w:t xml:space="preserve">Drought </w:t>
       </w:r>
       <w:r>
         <w:t>Variable</w:t>
       </w:r>
-      <w:bookmarkEnd w:id="7"/>
+      <w:bookmarkEnd w:id="6"/>
     </w:p>
     <w:p>
       <w:pPr>
@@ -2035,75 +2010,75 @@
       <w:pPr>
         <w:pStyle w:val="Heading2"/>
       </w:pPr>
-      <w:bookmarkStart w:id="8" w:name="_Toc329326348"/>
+      <w:bookmarkStart w:id="7" w:name="_Toc329326348"/>
       <w:r>
         <w:lastRenderedPageBreak/>
         <w:t>References</w:t>
       </w:r>
+      <w:bookmarkEnd w:id="7"/>
+    </w:p>
+    <w:p>
+      <w:pPr>
+        <w:pStyle w:val="textbody"/>
+      </w:pPr>
+      <w:r>
+        <w:rPr>
+          <w:b/>
+        </w:rPr>
+        <w:t>Gustafson, E.J</w:t>
+      </w:r>
+      <w:r>
+        <w:t>.</w:t>
+      </w:r>
+      <w:r>
+        <w:t xml:space="preserve">, </w:t>
+      </w:r>
+      <w:r>
+        <w:t xml:space="preserve">B.R. </w:t>
+      </w:r>
+      <w:r>
+        <w:t>Sturtevant</w:t>
+      </w:r>
+      <w:r>
+        <w:t xml:space="preserve">.  </w:t>
+      </w:r>
+      <w:proofErr w:type="gramStart"/>
+      <w:r>
+        <w:t xml:space="preserve">In </w:t>
+      </w:r>
+      <w:r>
+        <w:t>Press</w:t>
+      </w:r>
+      <w:r>
+        <w:t>.</w:t>
+      </w:r>
+      <w:proofErr w:type="gramEnd"/>
+      <w:r>
+        <w:t xml:space="preserve">  </w:t>
+      </w:r>
+      <w:proofErr w:type="gramStart"/>
+      <w:r>
+        <w:t>Assessing the spatial and temporal scale of forest mortality from drought stress: implications for climate change.</w:t>
+      </w:r>
+      <w:proofErr w:type="gramEnd"/>
+      <w:r>
+        <w:t xml:space="preserve">  </w:t>
+      </w:r>
+      <w:proofErr w:type="gramStart"/>
+      <w:r>
+        <w:t>Ecosystems.</w:t>
+      </w:r>
+      <w:proofErr w:type="gramEnd"/>
+    </w:p>
+    <w:p>
+      <w:pPr>
+        <w:pStyle w:val="Heading2"/>
+      </w:pPr>
+      <w:bookmarkStart w:id="8" w:name="_Toc329326349"/>
+      <w:r>
+        <w:t>Acknowledgments</w:t>
+      </w:r>
       <w:bookmarkEnd w:id="8"/>
-    </w:p>
-    <w:p>
-      <w:pPr>
-        <w:pStyle w:val="textbody"/>
-      </w:pPr>
-      <w:r>
-        <w:rPr>
-          <w:b/>
-        </w:rPr>
-        <w:t>Gustafson, E.J</w:t>
-      </w:r>
-      <w:r>
-        <w:t>.</w:t>
-      </w:r>
-      <w:r>
-        <w:t xml:space="preserve">, </w:t>
-      </w:r>
-      <w:r>
-        <w:t xml:space="preserve">B.R. </w:t>
-      </w:r>
-      <w:r>
-        <w:t>Sturtevant</w:t>
-      </w:r>
-      <w:r>
-        <w:t xml:space="preserve">.  </w:t>
-      </w:r>
-      <w:proofErr w:type="gramStart"/>
-      <w:r>
-        <w:t xml:space="preserve">In </w:t>
-      </w:r>
-      <w:r>
-        <w:t>Press</w:t>
-      </w:r>
-      <w:r>
-        <w:t>.</w:t>
-      </w:r>
-      <w:proofErr w:type="gramEnd"/>
-      <w:r>
-        <w:t xml:space="preserve">  </w:t>
-      </w:r>
-      <w:proofErr w:type="gramStart"/>
-      <w:r>
-        <w:t>Assessing the spatial and temporal scale of forest mortality from drought stress: implications for climate change.</w:t>
-      </w:r>
-      <w:proofErr w:type="gramEnd"/>
-      <w:r>
-        <w:t xml:space="preserve">  </w:t>
-      </w:r>
-      <w:proofErr w:type="gramStart"/>
-      <w:r>
-        <w:t>Ecosystems.</w:t>
-      </w:r>
-      <w:proofErr w:type="gramEnd"/>
-    </w:p>
-    <w:p>
-      <w:pPr>
-        <w:pStyle w:val="Heading2"/>
-      </w:pPr>
-      <w:bookmarkStart w:id="9" w:name="_Toc329326349"/>
-      <w:r>
-        <w:t>Acknowledgments</w:t>
-      </w:r>
-      <w:bookmarkEnd w:id="9"/>
     </w:p>
     <w:p>
       <w:pPr>
@@ -2123,12 +2098,12 @@
       <w:pPr>
         <w:pStyle w:val="Heading1"/>
       </w:pPr>
-      <w:bookmarkStart w:id="10" w:name="_Toc329326350"/>
+      <w:bookmarkStart w:id="9" w:name="_Toc329326350"/>
       <w:r>
         <w:lastRenderedPageBreak/>
         <w:t>Parameter Input File</w:t>
       </w:r>
-      <w:bookmarkEnd w:id="10"/>
+      <w:bookmarkEnd w:id="9"/>
     </w:p>
     <w:p>
       <w:pPr>
@@ -2171,10 +2146,43 @@
       <w:pPr>
         <w:pStyle w:val="Heading2"/>
       </w:pPr>
-      <w:bookmarkStart w:id="11" w:name="_Toc329326351"/>
+      <w:bookmarkStart w:id="10" w:name="_Toc329326351"/>
       <w:proofErr w:type="spellStart"/>
       <w:r>
         <w:t>LandisData</w:t>
+      </w:r>
+      <w:bookmarkEnd w:id="10"/>
+      <w:proofErr w:type="spellEnd"/>
+    </w:p>
+    <w:p>
+      <w:pPr>
+        <w:pStyle w:val="textbody"/>
+      </w:pPr>
+      <w:r>
+        <w:t xml:space="preserve">This parameter’s value must be </w:t>
+      </w:r>
+      <w:r>
+        <w:rPr>
+          <w:rFonts w:ascii="Courier New" w:hAnsi="Courier New" w:cs="Courier New"/>
+        </w:rPr>
+        <w:t>"Drought Generator"</w:t>
+      </w:r>
+      <w:r>
+        <w:rPr>
+          <w:sz w:val="20"/>
+          <w:szCs w:val="20"/>
+        </w:rPr>
+        <w:t>.</w:t>
+      </w:r>
+    </w:p>
+    <w:p>
+      <w:pPr>
+        <w:pStyle w:val="Heading2"/>
+      </w:pPr>
+      <w:bookmarkStart w:id="11" w:name="_Toc329326352"/>
+      <w:proofErr w:type="spellStart"/>
+      <w:r>
+        <w:t>Timestep</w:t>
       </w:r>
       <w:bookmarkEnd w:id="11"/>
       <w:proofErr w:type="spellEnd"/>
@@ -2184,30 +2192,45 @@
         <w:pStyle w:val="textbody"/>
       </w:pPr>
       <w:r>
-        <w:t xml:space="preserve">This parameter’s value must be </w:t>
-      </w:r>
-      <w:r>
-        <w:rPr>
-          <w:rFonts w:ascii="Courier New" w:hAnsi="Courier New" w:cs="Courier New"/>
-        </w:rPr>
-        <w:t>"Drought Generator"</w:t>
-      </w:r>
-      <w:r>
-        <w:rPr>
-          <w:sz w:val="20"/>
-          <w:szCs w:val="20"/>
-        </w:rPr>
+        <w:t xml:space="preserve">This parameter is the extension’s </w:t>
+      </w:r>
+      <w:proofErr w:type="spellStart"/>
+      <w:r>
+        <w:t>timestep</w:t>
+      </w:r>
+      <w:proofErr w:type="spellEnd"/>
+      <w:r>
         <w:t>.</w:t>
       </w:r>
+      <w:r>
+        <w:t xml:space="preserve">  A new value of the drought variable is generated at each </w:t>
+      </w:r>
+      <w:proofErr w:type="spellStart"/>
+      <w:r>
+        <w:t>timestep</w:t>
+      </w:r>
+      <w:proofErr w:type="spellEnd"/>
+      <w:r>
+        <w:t>.</w:t>
+      </w:r>
+      <w:r>
+        <w:t xml:space="preserve"> </w:t>
+      </w:r>
+      <w:r>
+        <w:t xml:space="preserve"> </w:t>
+      </w:r>
+      <w:r>
+        <w:t>Value: integer &gt; 0. Units: years.</w:t>
+      </w:r>
     </w:p>
     <w:p>
       <w:pPr>
         <w:pStyle w:val="Heading2"/>
       </w:pPr>
-      <w:bookmarkStart w:id="12" w:name="_Toc329326352"/>
+      <w:bookmarkStart w:id="12" w:name="_Toc329326353"/>
       <w:proofErr w:type="spellStart"/>
       <w:r>
-        <w:t>Timestep</w:t>
+        <w:t>VariableName</w:t>
       </w:r>
       <w:bookmarkEnd w:id="12"/>
       <w:proofErr w:type="spellEnd"/>
@@ -2217,180 +2240,132 @@
         <w:pStyle w:val="textbody"/>
       </w:pPr>
       <w:r>
-        <w:t xml:space="preserve">This parameter is the extension’s </w:t>
+        <w:t xml:space="preserve">This parameter determines how the site variable stored from this extension will be identified for use by other extensions.  The </w:t>
       </w:r>
       <w:proofErr w:type="spellStart"/>
       <w:r>
-        <w:t>timestep</w:t>
+        <w:t>VariableName</w:t>
       </w:r>
       <w:proofErr w:type="spellEnd"/>
       <w:r>
+        <w:t xml:space="preserve"> provided here must match exactly with the variable name provided in other extensions intending to access the site variable.</w:t>
+      </w:r>
+    </w:p>
+    <w:p>
+      <w:pPr>
+        <w:pStyle w:val="Heading2"/>
+      </w:pPr>
+      <w:bookmarkStart w:id="13" w:name="_Toc329326354"/>
+      <w:r>
+        <w:t>Mu</w:t>
+      </w:r>
+      <w:bookmarkEnd w:id="13"/>
+    </w:p>
+    <w:p>
+      <w:pPr>
+        <w:pStyle w:val="textbody"/>
+      </w:pPr>
+      <w:r>
+        <w:t xml:space="preserve">This parameter defines the Mu parameter of the lognormal distribution of </w:t>
+      </w:r>
+      <w:r>
+        <w:t xml:space="preserve">the </w:t>
+      </w:r>
+      <w:r>
+        <w:t xml:space="preserve">drought </w:t>
+      </w:r>
+      <w:r>
+        <w:t>variable</w:t>
+      </w:r>
+      <w:r>
         <w:t>.</w:t>
       </w:r>
       <w:r>
-        <w:t xml:space="preserve">  A new value of the drought variable is generated at each </w:t>
-      </w:r>
+        <w:t xml:space="preserve">  Value: </w:t>
+      </w:r>
+      <w:r>
+        <w:t xml:space="preserve">Any </w:t>
+      </w:r>
+      <w:r>
+        <w:t>Real</w:t>
+      </w:r>
+      <w:r>
+        <w:t xml:space="preserve"> Number</w:t>
+      </w:r>
+      <w:r>
+        <w:t>.</w:t>
+      </w:r>
+    </w:p>
+    <w:p>
+      <w:pPr>
+        <w:pStyle w:val="Heading2"/>
+      </w:pPr>
+      <w:bookmarkStart w:id="14" w:name="_Toc329326355"/>
+      <w:r>
+        <w:t>Sigma</w:t>
+      </w:r>
+      <w:bookmarkEnd w:id="14"/>
+    </w:p>
+    <w:p>
+      <w:pPr>
+        <w:pStyle w:val="textbody"/>
+      </w:pPr>
+      <w:r>
+        <w:t>This parameter defines the Sigma parameter of the lognormal distribution of drought years per decade.</w:t>
+      </w:r>
+      <w:r>
+        <w:t xml:space="preserve"> </w:t>
+      </w:r>
+      <w:r>
+        <w:t xml:space="preserve"> Value: Real</w:t>
+      </w:r>
+      <w:r>
+        <w:t>≥</w:t>
+      </w:r>
+      <w:r>
+        <w:t>0.0.</w:t>
+      </w:r>
+    </w:p>
+    <w:p>
+      <w:pPr>
+        <w:pStyle w:val="Heading2"/>
+      </w:pPr>
+      <w:bookmarkStart w:id="15" w:name="_Toc329326356"/>
       <w:proofErr w:type="spellStart"/>
       <w:r>
-        <w:t>timestep</w:t>
-      </w:r>
+        <w:t>LogFile</w:t>
+      </w:r>
+      <w:bookmarkEnd w:id="15"/>
       <w:proofErr w:type="spellEnd"/>
-      <w:r>
-        <w:t>.</w:t>
-      </w:r>
-      <w:r>
-        <w:t xml:space="preserve"> </w:t>
-      </w:r>
-      <w:r>
-        <w:t xml:space="preserve"> </w:t>
-      </w:r>
-      <w:r>
-        <w:t>Value: integer &gt; 0. Units: years.</w:t>
-      </w:r>
-    </w:p>
-    <w:p>
-      <w:pPr>
-        <w:pStyle w:val="Heading2"/>
-      </w:pPr>
-      <w:bookmarkStart w:id="13" w:name="_Toc329326353"/>
-      <w:proofErr w:type="spellStart"/>
-      <w:r>
-        <w:t>VariableName</w:t>
-      </w:r>
-      <w:bookmarkEnd w:id="13"/>
-      <w:proofErr w:type="spellEnd"/>
     </w:p>
     <w:p>
       <w:pPr>
         <w:pStyle w:val="textbody"/>
       </w:pPr>
       <w:r>
-        <w:t xml:space="preserve">This parameter determines how the site variable stored from this extension will be identified for use by other extensions.  The </w:t>
-      </w:r>
-      <w:proofErr w:type="spellStart"/>
-      <w:r>
-        <w:t>VariableName</w:t>
-      </w:r>
-      <w:proofErr w:type="spellEnd"/>
-      <w:r>
-        <w:t xml:space="preserve"> provided here must match exactly with the variable name provided in other extensions intending to access the site variable.</w:t>
-      </w:r>
-    </w:p>
-    <w:p>
-      <w:pPr>
-        <w:pStyle w:val="Heading2"/>
-      </w:pPr>
-      <w:bookmarkStart w:id="14" w:name="_Toc329326354"/>
-      <w:r>
-        <w:t>Mu</w:t>
-      </w:r>
-      <w:bookmarkEnd w:id="14"/>
+        <w:t>The file parameter is the name of the extension’s event log file (see section 3.2).</w:t>
+      </w:r>
     </w:p>
     <w:p>
       <w:pPr>
         <w:pStyle w:val="textbody"/>
       </w:pPr>
-      <w:r>
-        <w:t xml:space="preserve">This parameter defines the Mu parameter of the lognormal distribution of </w:t>
-      </w:r>
-      <w:r>
-        <w:t xml:space="preserve">the </w:t>
-      </w:r>
-      <w:r>
-        <w:t xml:space="preserve">drought </w:t>
-      </w:r>
-      <w:r>
-        <w:t>variable</w:t>
-      </w:r>
-      <w:r>
-        <w:t>.</w:t>
-      </w:r>
-      <w:r>
-        <w:t xml:space="preserve">  Value: </w:t>
-      </w:r>
-      <w:r>
-        <w:t xml:space="preserve">Any </w:t>
-      </w:r>
-      <w:r>
-        <w:t>Real</w:t>
-      </w:r>
-      <w:r>
-        <w:t xml:space="preserve"> Number</w:t>
-      </w:r>
-      <w:r>
-        <w:t>.</w:t>
-      </w:r>
-    </w:p>
-    <w:p>
-      <w:pPr>
-        <w:pStyle w:val="Heading2"/>
-      </w:pPr>
-      <w:bookmarkStart w:id="15" w:name="_Toc329326355"/>
-      <w:r>
-        <w:t>Sigma</w:t>
-      </w:r>
-      <w:bookmarkEnd w:id="15"/>
     </w:p>
     <w:p>
       <w:pPr>
         <w:pStyle w:val="textbody"/>
       </w:pPr>
-      <w:r>
-        <w:t>This parameter defines the Sigma parameter of the lognormal distribution of drought years per decade.</w:t>
-      </w:r>
-      <w:r>
-        <w:t xml:space="preserve"> </w:t>
-      </w:r>
-      <w:r>
-        <w:t xml:space="preserve"> Value: Real</w:t>
-      </w:r>
-      <w:r>
-        <w:t>≥</w:t>
-      </w:r>
-      <w:r>
-        <w:t>0.0.</w:t>
-      </w:r>
-    </w:p>
-    <w:p>
-      <w:pPr>
-        <w:pStyle w:val="Heading2"/>
-      </w:pPr>
-      <w:bookmarkStart w:id="16" w:name="_Toc329326356"/>
-      <w:proofErr w:type="spellStart"/>
-      <w:r>
-        <w:t>LogFile</w:t>
-      </w:r>
-      <w:bookmarkEnd w:id="16"/>
-      <w:proofErr w:type="spellEnd"/>
-    </w:p>
-    <w:p>
-      <w:pPr>
-        <w:pStyle w:val="textbody"/>
-      </w:pPr>
-      <w:r>
-        <w:t>The file parameter is the name of the extension’s event log file (see section 3.2).</w:t>
-      </w:r>
-    </w:p>
-    <w:p>
-      <w:pPr>
-        <w:pStyle w:val="textbody"/>
-      </w:pPr>
-    </w:p>
-    <w:p>
-      <w:pPr>
-        <w:pStyle w:val="textbody"/>
-      </w:pPr>
     </w:p>
     <w:p>
       <w:pPr>
         <w:pStyle w:val="Heading1"/>
       </w:pPr>
-      <w:bookmarkStart w:id="17" w:name="_Toc329326357"/>
+      <w:bookmarkStart w:id="16" w:name="_Toc329326357"/>
       <w:r>
         <w:lastRenderedPageBreak/>
         <w:t>Output Files</w:t>
       </w:r>
-      <w:bookmarkEnd w:id="17"/>
+      <w:bookmarkEnd w:id="16"/>
     </w:p>
     <w:p>
       <w:pPr>
@@ -2408,11 +2383,11 @@
       <w:pPr>
         <w:pStyle w:val="Heading2"/>
       </w:pPr>
-      <w:bookmarkStart w:id="18" w:name="_Toc329326358"/>
+      <w:bookmarkStart w:id="17" w:name="_Toc329326358"/>
       <w:r>
         <w:t>Drought Generator Log</w:t>
       </w:r>
-      <w:bookmarkEnd w:id="18"/>
+      <w:bookmarkEnd w:id="17"/>
     </w:p>
     <w:p>
       <w:pPr>
@@ -2446,12 +2421,12 @@
         <w:pStyle w:val="Heading1"/>
         <w:ind w:left="0"/>
       </w:pPr>
-      <w:bookmarkStart w:id="19" w:name="_Toc329326359"/>
+      <w:bookmarkStart w:id="18" w:name="_Toc329326359"/>
       <w:r>
         <w:lastRenderedPageBreak/>
         <w:t>Example File</w:t>
       </w:r>
-      <w:bookmarkEnd w:id="19"/>
+      <w:bookmarkEnd w:id="18"/>
     </w:p>
     <w:p>
       <w:pPr>
@@ -2518,6 +2493,47 @@
           <w:rFonts w:ascii="Courier New" w:hAnsi="Courier New" w:cs="Courier New"/>
         </w:rPr>
       </w:pPr>
+      <w:bookmarkStart w:id="19" w:name="_GoBack"/>
+      <w:bookmarkEnd w:id="19"/>
+    </w:p>
+    <w:p>
+      <w:pPr>
+        <w:pStyle w:val="textbody"/>
+        <w:ind w:left="0"/>
+        <w:rPr>
+          <w:rFonts w:ascii="Courier New" w:hAnsi="Courier New" w:cs="Courier New"/>
+        </w:rPr>
+      </w:pPr>
+      <w:proofErr w:type="spellStart"/>
+      <w:proofErr w:type="gramStart"/>
+      <w:r>
+        <w:rPr>
+          <w:rFonts w:ascii="Courier New" w:hAnsi="Courier New" w:cs="Courier New"/>
+        </w:rPr>
+        <w:t>VariableName</w:t>
+      </w:r>
+      <w:proofErr w:type="spellEnd"/>
+      <w:r>
+        <w:rPr>
+          <w:rFonts w:ascii="Courier New" w:hAnsi="Courier New" w:cs="Courier New"/>
+        </w:rPr>
+        <w:t xml:space="preserve">  “</w:t>
+      </w:r>
+      <w:proofErr w:type="spellStart"/>
+      <w:proofErr w:type="gramEnd"/>
+      <w:r>
+        <w:rPr>
+          <w:rFonts w:ascii="Courier New" w:hAnsi="Courier New" w:cs="Courier New"/>
+        </w:rPr>
+        <w:t>Drought.Years</w:t>
+      </w:r>
+      <w:proofErr w:type="spellEnd"/>
+      <w:r>
+        <w:rPr>
+          <w:rFonts w:ascii="Courier New" w:hAnsi="Courier New" w:cs="Courier New"/>
+        </w:rPr>
+        <w:t>”</w:t>
+      </w:r>
     </w:p>
     <w:p>
       <w:pPr>
@@ -2794,42 +2810,19 @@
         <w:tab w:val="right" w:pos="9000"/>
       </w:tabs>
     </w:pPr>
-    <w:r>
-      <w:fldChar w:fldCharType="begin"/>
-    </w:r>
-    <w:r>
-      <w:instrText xml:space="preserve"> DOCPROPERTY  "Extension Name"  \* MERGEFORMAT </w:instrText>
-    </w:r>
-    <w:r>
-      <w:fldChar w:fldCharType="separate"/>
-    </w:r>
-    <w:r>
-      <w:t>Drought Generator Extension</w:t>
-    </w:r>
-    <w:r>
-      <w:fldChar w:fldCharType="end"/>
-    </w:r>
+    <w:fldSimple w:instr=" DOCPROPERTY  &quot;Extension Name&quot;  \* MERGEFORMAT ">
+      <w:r>
+        <w:t>Drought Generator Extension</w:t>
+      </w:r>
+    </w:fldSimple>
     <w:r>
       <w:t xml:space="preserve"> v</w:t>
     </w:r>
-    <w:r>
-      <w:fldChar w:fldCharType="begin"/>
-    </w:r>
-    <w:r>
-      <w:instrText xml:space="preserve"> DO</w:instrText>
-    </w:r>
-    <w:r>
-      <w:instrText xml:space="preserve">CPROPERTY  "Extension Version"  \* MERGEFORMAT </w:instrText>
-    </w:r>
-    <w:r>
-      <w:fldChar w:fldCharType="separate"/>
-    </w:r>
-    <w:r>
-      <w:t>1.0</w:t>
-    </w:r>
-    <w:r>
-      <w:fldChar w:fldCharType="end"/>
-    </w:r>
+    <w:fldSimple w:instr=" DOCPROPERTY  &quot;Extension Version&quot;  \* MERGEFORMAT ">
+      <w:r>
+        <w:t>1.0</w:t>
+      </w:r>
+    </w:fldSimple>
     <w:r>
       <w:t xml:space="preserve"> – User Guide</w:t>
     </w:r>
@@ -3186,9 +3179,9 @@
     <w:lsdException w:name="heading 7" w:semiHidden="0" w:uiPriority="0" w:unhideWhenUsed="0" w:qFormat="1"/>
     <w:lsdException w:name="heading 8" w:semiHidden="0" w:uiPriority="0" w:unhideWhenUsed="0" w:qFormat="1"/>
     <w:lsdException w:name="heading 9" w:semiHidden="0" w:uiPriority="0" w:unhideWhenUsed="0" w:qFormat="1"/>
-    <w:lsdException w:name="toc 1" w:uiPriority="39"/>
-    <w:lsdException w:name="toc 2" w:uiPriority="39"/>
-    <w:lsdException w:name="toc 3" w:uiPriority="39"/>
+    <w:lsdException w:name="toc 1" w:uiPriority="0"/>
+    <w:lsdException w:name="toc 2" w:uiPriority="0"/>
+    <w:lsdException w:name="toc 3" w:uiPriority="0"/>
     <w:lsdException w:name="toc 4" w:uiPriority="0"/>
     <w:lsdException w:name="toc 5" w:uiPriority="0"/>
     <w:lsdException w:name="toc 6" w:uiPriority="0"/>
@@ -3323,7 +3316,7 @@
   <w:style w:type="paragraph" w:default="1" w:styleId="Normal">
     <w:name w:val="Normal"/>
     <w:qFormat/>
-    <w:rsid w:val="00925E30"/>
+    <w:rsid w:val="009F6FB4"/>
     <w:rPr>
       <w:sz w:val="24"/>
       <w:szCs w:val="24"/>
@@ -3334,7 +3327,7 @@
     <w:basedOn w:val="heading"/>
     <w:next w:val="textbody"/>
     <w:qFormat/>
-    <w:rsid w:val="00925E30"/>
+    <w:rsid w:val="009F6FB4"/>
     <w:pPr>
       <w:pageBreakBefore/>
       <w:numPr>
@@ -3354,7 +3347,7 @@
     <w:basedOn w:val="heading"/>
     <w:next w:val="textbody"/>
     <w:qFormat/>
-    <w:rsid w:val="00925E30"/>
+    <w:rsid w:val="009F6FB4"/>
     <w:pPr>
       <w:numPr>
         <w:ilvl w:val="1"/>
@@ -3373,7 +3366,7 @@
     <w:basedOn w:val="heading"/>
     <w:next w:val="textbody"/>
     <w:qFormat/>
-    <w:rsid w:val="00925E30"/>
+    <w:rsid w:val="009F6FB4"/>
     <w:pPr>
       <w:numPr>
         <w:ilvl w:val="2"/>
@@ -3392,7 +3385,7 @@
     <w:basedOn w:val="heading"/>
     <w:next w:val="textbody"/>
     <w:qFormat/>
-    <w:rsid w:val="00925E30"/>
+    <w:rsid w:val="009F6FB4"/>
     <w:pPr>
       <w:numPr>
         <w:ilvl w:val="3"/>
@@ -3414,7 +3407,7 @@
     <w:basedOn w:val="Normal"/>
     <w:next w:val="Normal"/>
     <w:qFormat/>
-    <w:rsid w:val="00925E30"/>
+    <w:rsid w:val="009F6FB4"/>
     <w:pPr>
       <w:numPr>
         <w:ilvl w:val="4"/>
@@ -3437,7 +3430,7 @@
     <w:basedOn w:val="Normal"/>
     <w:next w:val="Normal"/>
     <w:qFormat/>
-    <w:rsid w:val="00925E30"/>
+    <w:rsid w:val="009F6FB4"/>
     <w:pPr>
       <w:numPr>
         <w:ilvl w:val="5"/>
@@ -3458,7 +3451,7 @@
     <w:basedOn w:val="Normal"/>
     <w:next w:val="Normal"/>
     <w:qFormat/>
-    <w:rsid w:val="00925E30"/>
+    <w:rsid w:val="009F6FB4"/>
     <w:pPr>
       <w:numPr>
         <w:ilvl w:val="6"/>
@@ -3473,7 +3466,7 @@
     <w:basedOn w:val="Normal"/>
     <w:next w:val="Normal"/>
     <w:qFormat/>
-    <w:rsid w:val="00925E30"/>
+    <w:rsid w:val="009F6FB4"/>
     <w:pPr>
       <w:numPr>
         <w:ilvl w:val="7"/>
@@ -3492,7 +3485,7 @@
     <w:basedOn w:val="Normal"/>
     <w:next w:val="Normal"/>
     <w:qFormat/>
-    <w:rsid w:val="00925E30"/>
+    <w:rsid w:val="009F6FB4"/>
     <w:pPr>
       <w:numPr>
         <w:ilvl w:val="8"/>
@@ -3509,9 +3502,8 @@
   </w:style>
   <w:style w:type="character" w:default="1" w:styleId="DefaultParagraphFont">
     <w:name w:val="Default Paragraph Font"/>
-    <w:uiPriority w:val="1"/>
     <w:semiHidden/>
-    <w:unhideWhenUsed/>
+    <w:rsid w:val="009F6FB4"/>
   </w:style>
   <w:style w:type="table" w:default="1" w:styleId="TableNormal">
     <w:name w:val="Normal Table"/>
@@ -3530,14 +3522,13 @@
   </w:style>
   <w:style w:type="numbering" w:default="1" w:styleId="NoList">
     <w:name w:val="No List"/>
-    <w:uiPriority w:val="99"/>
     <w:semiHidden/>
-    <w:unhideWhenUsed/>
+    <w:rsid w:val="009F6FB4"/>
   </w:style>
   <w:style w:type="paragraph" w:customStyle="1" w:styleId="heading">
     <w:name w:val="heading"/>
     <w:basedOn w:val="textbody"/>
-    <w:rsid w:val="00925E30"/>
+    <w:rsid w:val="009F6FB4"/>
     <w:pPr>
       <w:keepNext/>
       <w:ind w:left="0" w:right="0"/>
@@ -3549,7 +3540,7 @@
   <w:style w:type="paragraph" w:customStyle="1" w:styleId="textbody">
     <w:name w:val="text: body"/>
     <w:basedOn w:val="Normal"/>
-    <w:rsid w:val="00925E30"/>
+    <w:rsid w:val="009F6FB4"/>
     <w:pPr>
       <w:spacing w:after="120"/>
       <w:ind w:left="1152" w:right="1008"/>
@@ -3558,7 +3549,7 @@
   <w:style w:type="paragraph" w:customStyle="1" w:styleId="text">
     <w:name w:val="text"/>
     <w:basedOn w:val="Normal"/>
-    <w:rsid w:val="00925E30"/>
+    <w:rsid w:val="009F6FB4"/>
     <w:pPr>
       <w:spacing w:before="120" w:after="120"/>
     </w:pPr>
@@ -3572,7 +3563,7 @@
     <w:name w:val="footnote text"/>
     <w:basedOn w:val="Normal"/>
     <w:semiHidden/>
-    <w:rsid w:val="00925E30"/>
+    <w:rsid w:val="009F6FB4"/>
     <w:rPr>
       <w:sz w:val="20"/>
       <w:szCs w:val="20"/>
@@ -3582,7 +3573,7 @@
     <w:name w:val="footnote reference"/>
     <w:basedOn w:val="DefaultParagraphFont"/>
     <w:semiHidden/>
-    <w:rsid w:val="00925E30"/>
+    <w:rsid w:val="009F6FB4"/>
     <w:rPr>
       <w:vertAlign w:val="superscript"/>
     </w:rPr>
@@ -3590,7 +3581,7 @@
   <w:style w:type="paragraph" w:styleId="Header">
     <w:name w:val="header"/>
     <w:basedOn w:val="Normal"/>
-    <w:rsid w:val="00925E30"/>
+    <w:rsid w:val="009F6FB4"/>
     <w:pPr>
       <w:pBdr>
         <w:top w:val="single" w:sz="8" w:space="3" w:color="auto"/>
@@ -3610,7 +3601,7 @@
   <w:style w:type="paragraph" w:styleId="Footer">
     <w:name w:val="footer"/>
     <w:basedOn w:val="Normal"/>
-    <w:rsid w:val="00925E30"/>
+    <w:rsid w:val="009F6FB4"/>
     <w:pPr>
       <w:tabs>
         <w:tab w:val="center" w:pos="4680"/>
@@ -3627,7 +3618,7 @@
     <w:name w:val="figure caption"/>
     <w:basedOn w:val="text"/>
     <w:next w:val="text"/>
-    <w:rsid w:val="00925E30"/>
+    <w:rsid w:val="009F6FB4"/>
     <w:pPr>
       <w:spacing w:before="0" w:after="0"/>
       <w:jc w:val="center"/>
@@ -3644,7 +3635,7 @@
     <w:name w:val="Balloon Text"/>
     <w:basedOn w:val="Normal"/>
     <w:semiHidden/>
-    <w:rsid w:val="00925E30"/>
+    <w:rsid w:val="009F6FB4"/>
     <w:rPr>
       <w:rFonts w:ascii="Tahoma" w:hAnsi="Tahoma" w:cs="Tahoma"/>
       <w:sz w:val="16"/>
@@ -3654,7 +3645,7 @@
   <w:style w:type="paragraph" w:customStyle="1" w:styleId="tabletext">
     <w:name w:val="table text"/>
     <w:basedOn w:val="text"/>
-    <w:rsid w:val="00925E30"/>
+    <w:rsid w:val="009F6FB4"/>
     <w:pPr>
       <w:spacing w:before="40" w:after="40"/>
     </w:pPr>
@@ -3664,7 +3655,7 @@
     <w:basedOn w:val="Normal"/>
     <w:next w:val="Normal"/>
     <w:qFormat/>
-    <w:rsid w:val="00925E30"/>
+    <w:rsid w:val="009F6FB4"/>
     <w:pPr>
       <w:spacing w:before="120" w:after="120"/>
     </w:pPr>
@@ -3679,7 +3670,7 @@
     <w:name w:val="table title"/>
     <w:basedOn w:val="tabletext"/>
     <w:next w:val="tabletext"/>
-    <w:rsid w:val="00925E30"/>
+    <w:rsid w:val="009F6FB4"/>
     <w:pPr>
       <w:framePr w:hSpace="180" w:wrap="auto" w:vAnchor="page" w:hAnchor="margin" w:xAlign="center" w:y="1621"/>
       <w:pBdr>
@@ -3691,7 +3682,7 @@
     <w:name w:val="Appendix 1"/>
     <w:basedOn w:val="Heading1"/>
     <w:next w:val="textbody"/>
-    <w:rsid w:val="00925E30"/>
+    <w:rsid w:val="009F6FB4"/>
     <w:pPr>
       <w:numPr>
         <w:numId w:val="1"/>
@@ -3701,7 +3692,7 @@
   <w:style w:type="paragraph" w:customStyle="1" w:styleId="tablecaption">
     <w:name w:val="table caption"/>
     <w:basedOn w:val="figurecaption"/>
-    <w:rsid w:val="00925E30"/>
+    <w:rsid w:val="009F6FB4"/>
     <w:pPr>
       <w:keepNext/>
       <w:spacing w:before="480"/>
@@ -3710,7 +3701,7 @@
   <w:style w:type="paragraph" w:customStyle="1" w:styleId="Equation">
     <w:name w:val="Equation"/>
     <w:basedOn w:val="textbody"/>
-    <w:rsid w:val="00925E30"/>
+    <w:rsid w:val="009F6FB4"/>
     <w:pPr>
       <w:ind w:left="3420" w:hanging="1800"/>
     </w:pPr>
@@ -3720,8 +3711,7 @@
     <w:basedOn w:val="Normal"/>
     <w:next w:val="Normal"/>
     <w:autoRedefine/>
-    <w:uiPriority w:val="39"/>
-    <w:rsid w:val="00925E30"/>
+    <w:rsid w:val="009F6FB4"/>
     <w:pPr>
       <w:spacing w:before="120" w:after="120"/>
     </w:pPr>
@@ -3738,8 +3728,7 @@
     <w:basedOn w:val="Normal"/>
     <w:next w:val="Normal"/>
     <w:autoRedefine/>
-    <w:uiPriority w:val="39"/>
-    <w:rsid w:val="00925E30"/>
+    <w:rsid w:val="009F6FB4"/>
     <w:pPr>
       <w:ind w:left="240"/>
     </w:pPr>
@@ -3753,8 +3742,7 @@
     <w:basedOn w:val="Normal"/>
     <w:next w:val="Normal"/>
     <w:autoRedefine/>
-    <w:uiPriority w:val="39"/>
-    <w:rsid w:val="00925E30"/>
+    <w:rsid w:val="009F6FB4"/>
     <w:pPr>
       <w:ind w:left="480"/>
     </w:pPr>
@@ -3771,7 +3759,7 @@
     <w:next w:val="Normal"/>
     <w:autoRedefine/>
     <w:semiHidden/>
-    <w:rsid w:val="00925E30"/>
+    <w:rsid w:val="009F6FB4"/>
     <w:pPr>
       <w:ind w:left="720"/>
     </w:pPr>
@@ -3786,7 +3774,7 @@
     <w:next w:val="Normal"/>
     <w:autoRedefine/>
     <w:semiHidden/>
-    <w:rsid w:val="00925E30"/>
+    <w:rsid w:val="009F6FB4"/>
     <w:pPr>
       <w:ind w:left="960"/>
     </w:pPr>
@@ -3801,7 +3789,7 @@
     <w:next w:val="Normal"/>
     <w:autoRedefine/>
     <w:semiHidden/>
-    <w:rsid w:val="00925E30"/>
+    <w:rsid w:val="009F6FB4"/>
     <w:pPr>
       <w:ind w:left="1200"/>
     </w:pPr>
@@ -3816,7 +3804,7 @@
     <w:next w:val="Normal"/>
     <w:autoRedefine/>
     <w:semiHidden/>
-    <w:rsid w:val="00925E30"/>
+    <w:rsid w:val="009F6FB4"/>
     <w:pPr>
       <w:ind w:left="1440"/>
     </w:pPr>
@@ -3831,7 +3819,7 @@
     <w:next w:val="Normal"/>
     <w:autoRedefine/>
     <w:semiHidden/>
-    <w:rsid w:val="00925E30"/>
+    <w:rsid w:val="009F6FB4"/>
     <w:pPr>
       <w:ind w:left="1680"/>
     </w:pPr>
@@ -3846,7 +3834,7 @@
     <w:next w:val="Normal"/>
     <w:autoRedefine/>
     <w:semiHidden/>
-    <w:rsid w:val="00925E30"/>
+    <w:rsid w:val="009F6FB4"/>
     <w:pPr>
       <w:ind w:left="1920"/>
     </w:pPr>
@@ -3868,7 +3856,7 @@
   </w:style>
   <w:style w:type="paragraph" w:customStyle="1" w:styleId="NormalText">
     <w:name w:val="Normal Text"/>
-    <w:rsid w:val="00925E30"/>
+    <w:rsid w:val="009F6FB4"/>
     <w:pPr>
       <w:autoSpaceDE w:val="0"/>
       <w:autoSpaceDN w:val="0"/>
@@ -3883,7 +3871,7 @@
   <w:style w:type="paragraph" w:customStyle="1" w:styleId="textinputfile">
     <w:name w:val="text input file"/>
     <w:basedOn w:val="commandprompt"/>
-    <w:rsid w:val="00925E30"/>
+    <w:rsid w:val="009F6FB4"/>
     <w:pPr>
       <w:spacing w:after="0"/>
     </w:pPr>
@@ -3891,7 +3879,7 @@
   <w:style w:type="paragraph" w:customStyle="1" w:styleId="commandprompt">
     <w:name w:val="command prompt"/>
     <w:basedOn w:val="textbody"/>
-    <w:rsid w:val="00925E30"/>
+    <w:rsid w:val="009F6FB4"/>
     <w:pPr>
       <w:ind w:left="1498"/>
     </w:pPr>
@@ -3905,7 +3893,7 @@
     <w:name w:val="Heading 3 (more indent)"/>
     <w:basedOn w:val="Heading3"/>
     <w:next w:val="textbody"/>
-    <w:rsid w:val="00925E30"/>
+    <w:rsid w:val="009F6FB4"/>
     <w:pPr>
       <w:tabs>
         <w:tab w:val="clear" w:pos="864"/>
@@ -3917,7 +3905,7 @@
   <w:style w:type="paragraph" w:customStyle="1" w:styleId="textfilewide">
     <w:name w:val="text file (wide)"/>
     <w:basedOn w:val="textinputfile"/>
-    <w:rsid w:val="00925E30"/>
+    <w:rsid w:val="009F6FB4"/>
     <w:pPr>
       <w:ind w:left="432"/>
     </w:pPr>
@@ -3929,7 +3917,7 @@
   <w:style w:type="paragraph" w:customStyle="1" w:styleId="reference">
     <w:name w:val="reference"/>
     <w:basedOn w:val="textbody"/>
-    <w:rsid w:val="00925E30"/>
+    <w:rsid w:val="009F6FB4"/>
     <w:pPr>
       <w:ind w:left="1584" w:hanging="432"/>
     </w:pPr>
@@ -3937,7 +3925,7 @@
   <w:style w:type="paragraph" w:customStyle="1" w:styleId="titleline">
     <w:name w:val="title line"/>
     <w:basedOn w:val="Normal"/>
-    <w:rsid w:val="00925E30"/>
+    <w:rsid w:val="009F6FB4"/>
     <w:pPr>
       <w:jc w:val="center"/>
     </w:pPr>
@@ -3951,7 +3939,7 @@
     <w:name w:val="title line 1"/>
     <w:basedOn w:val="titleline"/>
     <w:next w:val="titleline"/>
-    <w:rsid w:val="00925E30"/>
+    <w:rsid w:val="009F6FB4"/>
     <w:pPr>
       <w:spacing w:before="3240"/>
     </w:pPr>
@@ -3959,7 +3947,7 @@
   <w:style w:type="paragraph" w:customStyle="1" w:styleId="titleline-small">
     <w:name w:val="title line - small"/>
     <w:basedOn w:val="titleline"/>
-    <w:rsid w:val="00925E30"/>
+    <w:rsid w:val="009F6FB4"/>
     <w:pPr>
       <w:spacing w:before="120"/>
     </w:pPr>
@@ -4537,7 +4525,7 @@
 </file>
 
 <file path=customXml/itemProps1.xml><?xml version="1.0" encoding="utf-8"?>
-<ds:datastoreItem xmlns:ds="http://schemas.openxmlformats.org/officeDocument/2006/customXml" ds:itemID="{BE7A8C07-9699-4D47-8B4B-5CBD1754CC7D}">
+<ds:datastoreItem xmlns:ds="http://schemas.openxmlformats.org/officeDocument/2006/customXml" ds:itemID="{0C44EFD1-7A61-4D1A-B390-CF83BDA92944}">
   <ds:schemaRefs>
     <ds:schemaRef ds:uri="http://schemas.openxmlformats.org/officeDocument/2006/bibliography"/>
   </ds:schemaRefs>
